--- a/1.0.docx
+++ b/1.0.docx
@@ -32,7 +32,7 @@
       <w:r>
         <w:rPr>
           <w:noProof/>
-          <w:lang w:val="en-GB" w:eastAsia="en-GB" w:bidi="bn-BD"/>
+          <w:lang w:val="en-GB" w:eastAsia="en-GB"/>
         </w:rPr>
         <w:drawing>
           <wp:anchor distT="0" distB="0" distL="114300" distR="114300" simplePos="0" relativeHeight="251658240" behindDoc="1" locked="0" layoutInCell="1" allowOverlap="1">
@@ -61,7 +61,7 @@
                     <a:blip r:embed="rId8" cstate="print">
                       <a:extLst>
                         <a:ext uri="{28A0092B-C50C-407E-A947-70E740481C1C}">
-                          <a14:useLocalDpi xmlns="" xmlns:wpc="http://schemas.microsoft.com/office/word/2010/wordprocessingCanvas" xmlns:mc="http://schemas.openxmlformats.org/markup-compatibility/2006" xmlns:o="urn:schemas-microsoft-com:office:office" xmlns:v="urn:schemas-microsoft-com:vml" xmlns:wp14="http://schemas.microsoft.com/office/word/2010/wordprocessingDrawing" xmlns:w10="urn:schemas-microsoft-com:office:word" xmlns:w="http://schemas.openxmlformats.org/wordprocessingml/2006/main" xmlns:w14="http://schemas.microsoft.com/office/word/2010/wordml" xmlns:wpg="http://schemas.microsoft.com/office/word/2010/wordprocessingGroup" xmlns:wpi="http://schemas.microsoft.com/office/word/2010/wordprocessingInk" xmlns:wps="http://schemas.microsoft.com/office/word/2010/wordprocessingShape" xmlns:a14="http://schemas.microsoft.com/office/drawing/2010/main" val="0"/>
+                          <a14:useLocalDpi xmlns:a14="http://schemas.microsoft.com/office/drawing/2010/main" xmlns:wps="http://schemas.microsoft.com/office/word/2010/wordprocessingShape" xmlns:wpi="http://schemas.microsoft.com/office/word/2010/wordprocessingInk" xmlns:wpg="http://schemas.microsoft.com/office/word/2010/wordprocessingGroup" xmlns:w14="http://schemas.microsoft.com/office/word/2010/wordml" xmlns:w="http://schemas.openxmlformats.org/wordprocessingml/2006/main" xmlns:w10="urn:schemas-microsoft-com:office:word" xmlns:wp14="http://schemas.microsoft.com/office/word/2010/wordprocessingDrawing" xmlns:v="urn:schemas-microsoft-com:vml" xmlns:o="urn:schemas-microsoft-com:office:office" xmlns:mc="http://schemas.openxmlformats.org/markup-compatibility/2006" xmlns:wpc="http://schemas.microsoft.com/office/word/2010/wordprocessingCanvas" xmlns="" val="0"/>
                         </a:ext>
                       </a:extLst>
                     </a:blip>
@@ -92,67 +92,13 @@
         </w:rPr>
         <w:t xml:space="preserve">M </w:t>
       </w:r>
-      <w:r>
-        <w:rPr>
-          <w:smallCaps/>
-          <w:sz w:val="46"/>
-          <w:lang w:val="en-GB"/>
-        </w:rPr>
-        <w:t xml:space="preserve"> </w:t>
-      </w:r>
-      <w:proofErr w:type="spellStart"/>
-      <w:proofErr w:type="gramStart"/>
-      <w:r>
-        <w:rPr>
-          <w:smallCaps/>
-          <w:sz w:val="46"/>
-          <w:lang w:val="en-GB"/>
-        </w:rPr>
-        <w:t>S</w:t>
-      </w:r>
-      <w:r>
-        <w:rPr>
-          <w:smallCaps/>
-          <w:sz w:val="46"/>
-          <w:lang w:val="en-GB"/>
-        </w:rPr>
-        <w:t>adakur</w:t>
-      </w:r>
-      <w:proofErr w:type="spellEnd"/>
-      <w:r>
-        <w:rPr>
-          <w:smallCaps/>
-          <w:sz w:val="46"/>
-          <w:lang w:val="en-GB"/>
-        </w:rPr>
-        <w:t xml:space="preserve"> </w:t>
-      </w:r>
-      <w:r>
-        <w:rPr>
-          <w:smallCaps/>
-          <w:sz w:val="46"/>
-          <w:lang w:val="en-GB"/>
-        </w:rPr>
-        <w:t xml:space="preserve"> </w:t>
-      </w:r>
-      <w:proofErr w:type="spellStart"/>
-      <w:r>
-        <w:rPr>
-          <w:smallCaps/>
-          <w:sz w:val="46"/>
-          <w:lang w:val="en-GB"/>
-        </w:rPr>
-        <w:t>Rahman</w:t>
-      </w:r>
-      <w:proofErr w:type="spellEnd"/>
-      <w:proofErr w:type="gramEnd"/>
     </w:p>
     <w:p>
       <w:pPr>
         <w:jc w:val="both"/>
       </w:pPr>
       <w:r>
-        <w:t>Mobile: 07397144737</w:t>
+        <w:t>Mobile: 908</w:t>
       </w:r>
     </w:p>
     <w:p>
@@ -160,7 +106,7 @@
         <w:t xml:space="preserve">Email: </w:t>
       </w:r>
       <w:r>
-        <w:t>sadik.m.rahman@gmail.com</w:t>
+        <w:t>hhj@alpha.com</w:t>
       </w:r>
     </w:p>
     <w:p>
@@ -201,7 +147,6 @@
           <w:lang w:val="en-GB"/>
         </w:rPr>
       </w:pPr>
-      <w:proofErr w:type="gramStart"/>
       <w:r>
         <w:rPr>
           <w:rFonts w:ascii="Verdana" w:eastAsia="MS Mincho" w:hAnsi="Verdana"/>
@@ -296,18 +241,8 @@
           <w:sz w:val="20"/>
           <w:lang w:val="en-GB"/>
         </w:rPr>
-        <w:t xml:space="preserve">, </w:t>
-      </w:r>
-      <w:proofErr w:type="spellStart"/>
-      <w:r>
-        <w:rPr>
-          <w:rFonts w:ascii="Verdana" w:eastAsia="MS Mincho" w:hAnsi="Verdana"/>
-          <w:sz w:val="20"/>
-          <w:lang w:val="en-GB"/>
-        </w:rPr>
-        <w:t>Forex</w:t>
-      </w:r>
-      <w:proofErr w:type="spellEnd"/>
+        <w:t>, Forex</w:t>
+      </w:r>
       <w:r>
         <w:rPr>
           <w:rFonts w:ascii="Verdana" w:eastAsia="MS Mincho" w:hAnsi="Verdana"/>
@@ -340,7 +275,6 @@
         </w:rPr>
         <w:t>.</w:t>
       </w:r>
-      <w:proofErr w:type="gramEnd"/>
     </w:p>
     <w:p>
       <w:pPr>
@@ -439,7 +373,6 @@
         </w:rPr>
         <w:t xml:space="preserve"> </w:t>
       </w:r>
-      <w:proofErr w:type="spellStart"/>
       <w:r>
         <w:rPr>
           <w:rFonts w:ascii="Verdana" w:eastAsia="MS Mincho" w:hAnsi="Verdana"/>
@@ -449,7 +382,6 @@
         </w:rPr>
         <w:t>Forex</w:t>
       </w:r>
-      <w:proofErr w:type="spellEnd"/>
       <w:r>
         <w:rPr>
           <w:rFonts w:ascii="Verdana" w:eastAsia="MS Mincho" w:hAnsi="Verdana"/>
@@ -597,39 +529,8 @@
           <w:sz w:val="20"/>
           <w:lang w:val="en-GB"/>
         </w:rPr>
-        <w:t xml:space="preserve">Selenium </w:t>
-      </w:r>
-      <w:proofErr w:type="spellStart"/>
-      <w:r>
-        <w:rPr>
-          <w:rFonts w:ascii="Verdana" w:eastAsia="MS Mincho" w:hAnsi="Verdana"/>
-          <w:b/>
-          <w:sz w:val="20"/>
-          <w:lang w:val="en-GB"/>
-        </w:rPr>
-        <w:t>Webdriver</w:t>
-      </w:r>
-      <w:proofErr w:type="spellEnd"/>
-      <w:r>
-        <w:rPr>
-          <w:rFonts w:ascii="Verdana" w:eastAsia="MS Mincho" w:hAnsi="Verdana"/>
-          <w:b/>
-          <w:sz w:val="20"/>
-          <w:lang w:val="en-GB"/>
-        </w:rPr>
-        <w:t xml:space="preserve"> and IDE, </w:t>
-      </w:r>
-      <w:proofErr w:type="spellStart"/>
-      <w:r>
-        <w:rPr>
-          <w:rFonts w:ascii="Verdana" w:eastAsia="MS Mincho" w:hAnsi="Verdana"/>
-          <w:b/>
-          <w:sz w:val="20"/>
-          <w:lang w:val="en-GB"/>
-        </w:rPr>
-        <w:t>SoapUI</w:t>
-      </w:r>
-      <w:proofErr w:type="spellEnd"/>
+        <w:t>Selenium Webdriver and IDE, SoapUI</w:t>
+      </w:r>
     </w:p>
     <w:p>
       <w:pPr>
@@ -736,25 +637,14 @@
         </w:rPr>
         <w:t xml:space="preserve"> inspection using </w:t>
       </w:r>
-      <w:proofErr w:type="spellStart"/>
-      <w:r>
-        <w:rPr>
-          <w:rFonts w:ascii="Verdana" w:eastAsia="MS Mincho" w:hAnsi="Verdana"/>
-          <w:b/>
-          <w:sz w:val="20"/>
-          <w:lang w:val="en-GB"/>
-        </w:rPr>
-        <w:t>SoapUI</w:t>
-      </w:r>
-      <w:proofErr w:type="spellEnd"/>
-      <w:r>
-        <w:rPr>
-          <w:rFonts w:ascii="Verdana" w:eastAsia="MS Mincho" w:hAnsi="Verdana"/>
-          <w:b/>
-          <w:sz w:val="20"/>
-          <w:lang w:val="en-GB"/>
-        </w:rPr>
-        <w:t>.</w:t>
+      <w:r>
+        <w:rPr>
+          <w:rFonts w:ascii="Verdana" w:eastAsia="MS Mincho" w:hAnsi="Verdana"/>
+          <w:b/>
+          <w:sz w:val="20"/>
+          <w:lang w:val="en-GB"/>
+        </w:rPr>
+        <w:t>SoapUI.</w:t>
       </w:r>
       <w:r>
         <w:rPr>
@@ -784,25 +674,7 @@
           <w:sz w:val="20"/>
           <w:lang w:val="en-GB"/>
         </w:rPr>
-        <w:t xml:space="preserve">Good competency in preparing the Test </w:t>
-      </w:r>
-      <w:proofErr w:type="spellStart"/>
-      <w:r>
-        <w:rPr>
-          <w:rFonts w:ascii="Verdana" w:eastAsia="MS Mincho" w:hAnsi="Verdana"/>
-          <w:sz w:val="20"/>
-          <w:lang w:val="en-GB"/>
-        </w:rPr>
-        <w:t>Artifacts</w:t>
-      </w:r>
-      <w:proofErr w:type="spellEnd"/>
-      <w:r>
-        <w:rPr>
-          <w:rFonts w:ascii="Verdana" w:eastAsia="MS Mincho" w:hAnsi="Verdana"/>
-          <w:sz w:val="20"/>
-          <w:lang w:val="en-GB"/>
-        </w:rPr>
-        <w:t xml:space="preserve"> </w:t>
+        <w:t xml:space="preserve">Good competency in preparing the Test Artifacts </w:t>
       </w:r>
       <w:r>
         <w:rPr>
@@ -1142,27 +1014,7 @@
           <w:sz w:val="20"/>
           <w:lang w:val="en-GB"/>
         </w:rPr>
-        <w:t xml:space="preserve"> (Quality </w:t>
-      </w:r>
-      <w:proofErr w:type="spellStart"/>
-      <w:r>
-        <w:rPr>
-          <w:rFonts w:ascii="Verdana" w:eastAsia="MS Mincho" w:hAnsi="Verdana"/>
-          <w:b/>
-          <w:sz w:val="20"/>
-          <w:lang w:val="en-GB"/>
-        </w:rPr>
-        <w:t>Center</w:t>
-      </w:r>
-      <w:proofErr w:type="spellEnd"/>
-      <w:r>
-        <w:rPr>
-          <w:rFonts w:ascii="Verdana" w:eastAsia="MS Mincho" w:hAnsi="Verdana"/>
-          <w:b/>
-          <w:sz w:val="20"/>
-          <w:lang w:val="en-GB"/>
-        </w:rPr>
-        <w:t>)</w:t>
+        <w:t xml:space="preserve"> (Quality Center)</w:t>
       </w:r>
       <w:r>
         <w:rPr>
@@ -1198,25 +1050,14 @@
         </w:rPr>
         <w:t xml:space="preserve"> </w:t>
       </w:r>
-      <w:proofErr w:type="spellStart"/>
-      <w:r>
-        <w:rPr>
-          <w:rFonts w:ascii="Verdana" w:eastAsia="MS Mincho" w:hAnsi="Verdana"/>
-          <w:b/>
-          <w:sz w:val="20"/>
-          <w:lang w:val="en-GB"/>
-        </w:rPr>
-        <w:t>Bugzilla</w:t>
-      </w:r>
-      <w:proofErr w:type="spellEnd"/>
-      <w:r>
-        <w:rPr>
-          <w:rFonts w:ascii="Verdana" w:eastAsia="MS Mincho" w:hAnsi="Verdana"/>
-          <w:b/>
-          <w:sz w:val="20"/>
-          <w:lang w:val="en-GB"/>
-        </w:rPr>
-        <w:t xml:space="preserve"> </w:t>
+      <w:r>
+        <w:rPr>
+          <w:rFonts w:ascii="Verdana" w:eastAsia="MS Mincho" w:hAnsi="Verdana"/>
+          <w:b/>
+          <w:sz w:val="20"/>
+          <w:lang w:val="en-GB"/>
+        </w:rPr>
+        <w:t xml:space="preserve">Bugzilla </w:t>
       </w:r>
       <w:r>
         <w:rPr>
@@ -1663,25 +1504,7 @@
           <w:sz w:val="20"/>
           <w:lang w:val="en-GB"/>
         </w:rPr>
-        <w:t xml:space="preserve">he </w:t>
-      </w:r>
-      <w:proofErr w:type="spellStart"/>
-      <w:r>
-        <w:rPr>
-          <w:rFonts w:ascii="Verdana" w:eastAsia="MS Mincho" w:hAnsi="Verdana"/>
-          <w:sz w:val="20"/>
-          <w:lang w:val="en-GB"/>
-        </w:rPr>
-        <w:t>EndToEnd</w:t>
-      </w:r>
-      <w:proofErr w:type="spellEnd"/>
-      <w:r>
-        <w:rPr>
-          <w:rFonts w:ascii="Verdana" w:eastAsia="MS Mincho" w:hAnsi="Verdana"/>
-          <w:sz w:val="20"/>
-          <w:lang w:val="en-GB"/>
-        </w:rPr>
-        <w:t xml:space="preserve"> scenario coverage on</w:t>
+        <w:t>he EndToEnd scenario coverage on</w:t>
       </w:r>
       <w:r>
         <w:rPr>
@@ -2100,57 +1923,7 @@
           <w:sz w:val="20"/>
           <w:lang w:val="en-GB"/>
         </w:rPr>
-        <w:t xml:space="preserve">Selenium </w:t>
-      </w:r>
-      <w:proofErr w:type="spellStart"/>
-      <w:r>
-        <w:rPr>
-          <w:rFonts w:ascii="Verdana" w:hAnsi="Verdana"/>
-          <w:smallCaps/>
-          <w:sz w:val="20"/>
-          <w:lang w:val="en-GB"/>
-        </w:rPr>
-        <w:t>ide</w:t>
-      </w:r>
-      <w:proofErr w:type="spellEnd"/>
-      <w:r>
-        <w:rPr>
-          <w:rFonts w:ascii="Verdana" w:hAnsi="Verdana"/>
-          <w:smallCaps/>
-          <w:sz w:val="20"/>
-          <w:lang w:val="en-GB"/>
-        </w:rPr>
-        <w:t xml:space="preserve"> and Selenium </w:t>
-      </w:r>
-      <w:proofErr w:type="spellStart"/>
-      <w:r>
-        <w:rPr>
-          <w:rFonts w:ascii="Verdana" w:hAnsi="Verdana"/>
-          <w:smallCaps/>
-          <w:sz w:val="20"/>
-          <w:lang w:val="en-GB"/>
-        </w:rPr>
-        <w:t>Webdriver</w:t>
-      </w:r>
-      <w:proofErr w:type="spellEnd"/>
-      <w:r>
-        <w:rPr>
-          <w:rFonts w:ascii="Verdana" w:hAnsi="Verdana"/>
-          <w:smallCaps/>
-          <w:sz w:val="20"/>
-          <w:lang w:val="en-GB"/>
-        </w:rPr>
-        <w:t xml:space="preserve">, </w:t>
-      </w:r>
-      <w:proofErr w:type="spellStart"/>
-      <w:r>
-        <w:rPr>
-          <w:rFonts w:ascii="Verdana" w:hAnsi="Verdana"/>
-          <w:smallCaps/>
-          <w:sz w:val="20"/>
-          <w:lang w:val="en-GB"/>
-        </w:rPr>
-        <w:t>S</w:t>
+        <w:t>Selenium ide and Selenium Webdriver, S</w:t>
       </w:r>
       <w:r>
         <w:rPr>
@@ -2161,7 +1934,6 @@
         </w:rPr>
         <w:t>oapUI</w:t>
       </w:r>
-      <w:proofErr w:type="spellEnd"/>
     </w:p>
     <w:p>
       <w:pPr>
@@ -2249,56 +2021,16 @@
           <w:sz w:val="20"/>
           <w:lang w:val="en-GB"/>
         </w:rPr>
-        <w:t xml:space="preserve"> (Quality </w:t>
-      </w:r>
-      <w:proofErr w:type="spellStart"/>
-      <w:r>
-        <w:rPr>
-          <w:rFonts w:ascii="Verdana" w:hAnsi="Verdana"/>
-          <w:smallCaps/>
-          <w:sz w:val="20"/>
-          <w:lang w:val="en-GB"/>
-        </w:rPr>
-        <w:t>Center</w:t>
-      </w:r>
-      <w:proofErr w:type="spellEnd"/>
-      <w:r>
-        <w:rPr>
-          <w:rFonts w:ascii="Verdana" w:hAnsi="Verdana"/>
-          <w:smallCaps/>
-          <w:sz w:val="20"/>
-          <w:lang w:val="en-GB"/>
-        </w:rPr>
-        <w:t>)</w:t>
-      </w:r>
-      <w:r>
-        <w:rPr>
-          <w:rFonts w:ascii="Verdana" w:hAnsi="Verdana"/>
-          <w:smallCaps/>
-          <w:sz w:val="20"/>
-          <w:lang w:val="en-GB"/>
-        </w:rPr>
-        <w:t xml:space="preserve">, </w:t>
-      </w:r>
-      <w:proofErr w:type="spellStart"/>
-      <w:r>
-        <w:rPr>
-          <w:rFonts w:ascii="Verdana" w:hAnsi="Verdana"/>
-          <w:smallCaps/>
-          <w:sz w:val="20"/>
-          <w:lang w:val="en-GB"/>
-        </w:rPr>
-        <w:t>bugzilla</w:t>
-      </w:r>
-      <w:proofErr w:type="spellEnd"/>
-      <w:r>
-        <w:rPr>
-          <w:rFonts w:ascii="Verdana" w:hAnsi="Verdana"/>
-          <w:smallCaps/>
-          <w:sz w:val="20"/>
-          <w:lang w:val="en-GB"/>
-        </w:rPr>
-        <w:t>, ma</w:t>
+        <w:t xml:space="preserve"> (Quality Center)</w:t>
+      </w:r>
+      <w:r>
+        <w:rPr>
+          <w:rFonts w:ascii="Verdana" w:hAnsi="Verdana"/>
+          <w:smallCaps/>
+          <w:sz w:val="20"/>
+          <w:lang w:val="en-GB"/>
+        </w:rPr>
+        <w:t>, bugzilla, ma</w:t>
       </w:r>
       <w:r>
         <w:rPr>
@@ -2362,25 +2094,14 @@
         </w:rPr>
         <w:tab/>
       </w:r>
-      <w:proofErr w:type="spellStart"/>
-      <w:r>
-        <w:rPr>
-          <w:rFonts w:ascii="Verdana" w:hAnsi="Verdana"/>
-          <w:smallCaps/>
-          <w:sz w:val="20"/>
-          <w:lang w:val="en-GB"/>
-        </w:rPr>
-        <w:t>Jmeter</w:t>
-      </w:r>
-      <w:proofErr w:type="spellEnd"/>
-      <w:r>
-        <w:rPr>
-          <w:rFonts w:ascii="Verdana" w:hAnsi="Verdana"/>
-          <w:smallCaps/>
-          <w:sz w:val="20"/>
-          <w:lang w:val="en-GB"/>
-        </w:rPr>
-        <w:t xml:space="preserve">, </w:t>
+      <w:r>
+        <w:rPr>
+          <w:rFonts w:ascii="Verdana" w:hAnsi="Verdana"/>
+          <w:smallCaps/>
+          <w:sz w:val="20"/>
+          <w:lang w:val="en-GB"/>
+        </w:rPr>
+        <w:t xml:space="preserve">Jmeter, </w:t>
       </w:r>
     </w:p>
     <w:p>
@@ -2504,37 +2225,15 @@
         </w:rPr>
         <w:t xml:space="preserve">, </w:t>
       </w:r>
-      <w:proofErr w:type="spellStart"/>
-      <w:r>
-        <w:rPr>
-          <w:rFonts w:ascii="Verdana" w:hAnsi="Verdana"/>
-          <w:smallCaps/>
-          <w:sz w:val="20"/>
-          <w:lang w:val="en-GB"/>
-        </w:rPr>
-        <w:t>css</w:t>
-      </w:r>
-      <w:proofErr w:type="spellEnd"/>
-      <w:r>
-        <w:rPr>
-          <w:rFonts w:ascii="Verdana" w:hAnsi="Verdana"/>
-          <w:smallCaps/>
-          <w:sz w:val="20"/>
-          <w:lang w:val="en-GB"/>
-        </w:rPr>
-        <w:t xml:space="preserve">, </w:t>
-      </w:r>
-      <w:proofErr w:type="spellStart"/>
-      <w:r>
-        <w:rPr>
-          <w:rFonts w:ascii="Verdana" w:hAnsi="Verdana"/>
-          <w:smallCaps/>
-          <w:sz w:val="20"/>
-          <w:lang w:val="en-GB"/>
-        </w:rPr>
-        <w:t>Javascript</w:t>
-      </w:r>
-      <w:proofErr w:type="spellEnd"/>
+      <w:r>
+        <w:rPr>
+          <w:rFonts w:ascii="Verdana" w:hAnsi="Verdana"/>
+          <w:smallCaps/>
+          <w:sz w:val="20"/>
+          <w:lang w:val="en-GB"/>
+        </w:rPr>
+        <w:t>css, Javascript</w:t>
+      </w:r>
       <w:r>
         <w:rPr>
           <w:rFonts w:ascii="Verdana" w:hAnsi="Verdana"/>
@@ -2678,67 +2377,7 @@
           <w:sz w:val="20"/>
           <w:lang w:val="en-GB"/>
         </w:rPr>
-        <w:t xml:space="preserve">, Mac </w:t>
-      </w:r>
-      <w:proofErr w:type="spellStart"/>
-      <w:r>
-        <w:rPr>
-          <w:rFonts w:ascii="Verdana" w:hAnsi="Verdana"/>
-          <w:smallCaps/>
-          <w:sz w:val="20"/>
-          <w:lang w:val="en-GB"/>
-        </w:rPr>
-        <w:t>os</w:t>
-      </w:r>
-      <w:proofErr w:type="spellEnd"/>
-      <w:r>
-        <w:rPr>
-          <w:rFonts w:ascii="Verdana" w:hAnsi="Verdana"/>
-          <w:smallCaps/>
-          <w:sz w:val="20"/>
-          <w:lang w:val="en-GB"/>
-        </w:rPr>
-        <w:t xml:space="preserve"> x, </w:t>
-      </w:r>
-      <w:proofErr w:type="spellStart"/>
-      <w:r>
-        <w:rPr>
-          <w:rFonts w:ascii="Verdana" w:hAnsi="Verdana"/>
-          <w:smallCaps/>
-          <w:sz w:val="20"/>
-          <w:lang w:val="en-GB"/>
-        </w:rPr>
-        <w:t>linux</w:t>
-      </w:r>
-      <w:proofErr w:type="spellEnd"/>
-      <w:r>
-        <w:rPr>
-          <w:rFonts w:ascii="Verdana" w:hAnsi="Verdana"/>
-          <w:smallCaps/>
-          <w:sz w:val="20"/>
-          <w:lang w:val="en-GB"/>
-        </w:rPr>
-        <w:t xml:space="preserve"> (</w:t>
-      </w:r>
-      <w:proofErr w:type="spellStart"/>
-      <w:r>
-        <w:rPr>
-          <w:rFonts w:ascii="Verdana" w:hAnsi="Verdana"/>
-          <w:smallCaps/>
-          <w:sz w:val="20"/>
-          <w:lang w:val="en-GB"/>
-        </w:rPr>
-        <w:t>ubuntu</w:t>
-      </w:r>
-      <w:proofErr w:type="spellEnd"/>
-      <w:r>
-        <w:rPr>
-          <w:rFonts w:ascii="Verdana" w:hAnsi="Verdana"/>
-          <w:smallCaps/>
-          <w:sz w:val="20"/>
-          <w:lang w:val="en-GB"/>
-        </w:rPr>
-        <w:t>)</w:t>
+        <w:t>, Mac os x, linux (ubuntu)</w:t>
       </w:r>
     </w:p>
     <w:p>
@@ -2843,25 +2482,14 @@
         </w:rPr>
         <w:tab/>
       </w:r>
-      <w:proofErr w:type="spellStart"/>
-      <w:r>
-        <w:rPr>
-          <w:rFonts w:ascii="Verdana" w:hAnsi="Verdana"/>
-          <w:smallCaps/>
-          <w:sz w:val="20"/>
-          <w:lang w:val="en-GB"/>
-        </w:rPr>
-        <w:t>MySQL</w:t>
-      </w:r>
-      <w:proofErr w:type="spellEnd"/>
-      <w:r>
-        <w:rPr>
-          <w:rFonts w:ascii="Verdana" w:hAnsi="Verdana"/>
-          <w:smallCaps/>
-          <w:sz w:val="20"/>
-          <w:lang w:val="en-GB"/>
-        </w:rPr>
-        <w:t xml:space="preserve">, </w:t>
+      <w:r>
+        <w:rPr>
+          <w:rFonts w:ascii="Verdana" w:hAnsi="Verdana"/>
+          <w:smallCaps/>
+          <w:sz w:val="20"/>
+          <w:lang w:val="en-GB"/>
+        </w:rPr>
+        <w:t xml:space="preserve">MySQL, </w:t>
       </w:r>
       <w:r>
         <w:rPr>
@@ -3029,56 +2657,16 @@
           <w:lang w:val="en-GB"/>
         </w:rPr>
         <w:tab/>
-        <w:t xml:space="preserve">MS-Office (Word, Excel, </w:t>
-      </w:r>
-      <w:proofErr w:type="spellStart"/>
-      <w:r>
-        <w:rPr>
-          <w:rFonts w:ascii="Verdana" w:hAnsi="Verdana"/>
-          <w:smallCaps/>
-          <w:sz w:val="20"/>
-          <w:lang w:val="en-GB"/>
-        </w:rPr>
-        <w:t>Powerpoint</w:t>
-      </w:r>
-      <w:proofErr w:type="spellEnd"/>
-      <w:r>
-        <w:rPr>
-          <w:rFonts w:ascii="Verdana" w:hAnsi="Verdana"/>
-          <w:smallCaps/>
-          <w:sz w:val="20"/>
-          <w:lang w:val="en-GB"/>
-        </w:rPr>
-        <w:t>)</w:t>
-      </w:r>
-      <w:r>
-        <w:rPr>
-          <w:rFonts w:ascii="Verdana" w:hAnsi="Verdana"/>
-          <w:smallCaps/>
-          <w:sz w:val="20"/>
-          <w:lang w:val="en-GB"/>
-        </w:rPr>
-        <w:t xml:space="preserve">, </w:t>
-      </w:r>
-      <w:proofErr w:type="spellStart"/>
-      <w:r>
-        <w:rPr>
-          <w:rFonts w:ascii="Verdana" w:hAnsi="Verdana"/>
-          <w:smallCaps/>
-          <w:sz w:val="20"/>
-          <w:lang w:val="en-GB"/>
-        </w:rPr>
-        <w:t>Wordpress</w:t>
-      </w:r>
-      <w:proofErr w:type="spellEnd"/>
-      <w:r>
-        <w:rPr>
-          <w:rFonts w:ascii="Verdana" w:hAnsi="Verdana"/>
-          <w:smallCaps/>
-          <w:sz w:val="20"/>
-          <w:lang w:val="en-GB"/>
-        </w:rPr>
-        <w:t>,</w:t>
+        <w:t>MS-Office (Word, Excel, Powerpoint)</w:t>
+      </w:r>
+      <w:r>
+        <w:rPr>
+          <w:rFonts w:ascii="Verdana" w:hAnsi="Verdana"/>
+          <w:smallCaps/>
+          <w:sz w:val="20"/>
+          <w:lang w:val="en-GB"/>
+        </w:rPr>
+        <w:t>, Wordpress,</w:t>
       </w:r>
     </w:p>
     <w:p>
@@ -3140,47 +2728,7 @@
           <w:lang w:val="en-GB"/>
         </w:rPr>
         <w:tab/>
-        <w:t xml:space="preserve">Git with </w:t>
-      </w:r>
-      <w:proofErr w:type="spellStart"/>
-      <w:r>
-        <w:rPr>
-          <w:rFonts w:ascii="Verdana" w:hAnsi="Verdana"/>
-          <w:smallCaps/>
-          <w:sz w:val="20"/>
-          <w:lang w:val="en-GB"/>
-        </w:rPr>
-        <w:t>Github</w:t>
-      </w:r>
-      <w:proofErr w:type="spellEnd"/>
-      <w:r>
-        <w:rPr>
-          <w:rFonts w:ascii="Verdana" w:hAnsi="Verdana"/>
-          <w:smallCaps/>
-          <w:sz w:val="20"/>
-          <w:lang w:val="en-GB"/>
-        </w:rPr>
-        <w:t xml:space="preserve"> and </w:t>
-      </w:r>
-      <w:proofErr w:type="spellStart"/>
-      <w:r>
-        <w:rPr>
-          <w:rFonts w:ascii="Verdana" w:hAnsi="Verdana"/>
-          <w:smallCaps/>
-          <w:sz w:val="20"/>
-          <w:lang w:val="en-GB"/>
-        </w:rPr>
-        <w:t>Bitbucket</w:t>
-      </w:r>
-      <w:proofErr w:type="spellEnd"/>
-      <w:r>
-        <w:rPr>
-          <w:rFonts w:ascii="Verdana" w:hAnsi="Verdana"/>
-          <w:smallCaps/>
-          <w:sz w:val="20"/>
-          <w:lang w:val="en-GB"/>
-        </w:rPr>
-        <w:t xml:space="preserve">, </w:t>
+        <w:t xml:space="preserve">Git with Github and Bitbucket, </w:t>
       </w:r>
       <w:r>
         <w:rPr>
@@ -3198,19 +2746,8 @@
           <w:sz w:val="20"/>
           <w:lang w:val="en-GB"/>
         </w:rPr>
-        <w:t xml:space="preserve">ortoise </w:t>
-      </w:r>
-      <w:proofErr w:type="spellStart"/>
-      <w:r>
-        <w:rPr>
-          <w:rFonts w:ascii="Verdana" w:hAnsi="Verdana"/>
-          <w:smallCaps/>
-          <w:sz w:val="20"/>
-          <w:lang w:val="en-GB"/>
-        </w:rPr>
-        <w:t>svn</w:t>
-      </w:r>
-      <w:proofErr w:type="spellEnd"/>
+        <w:t>ortoise svn</w:t>
+      </w:r>
     </w:p>
     <w:p>
       <w:pPr>
@@ -3363,7 +2900,6 @@
           <w:sz w:val="20"/>
         </w:rPr>
       </w:pPr>
-      <w:proofErr w:type="spellStart"/>
       <w:r>
         <w:rPr>
           <w:rFonts w:ascii="Verdana" w:hAnsi="Verdana" w:cs="Aharoni"/>
@@ -3371,7 +2907,6 @@
         </w:rPr>
         <w:t>MSc</w:t>
       </w:r>
-      <w:proofErr w:type="spellEnd"/>
       <w:r>
         <w:rPr>
           <w:rFonts w:ascii="Verdana" w:hAnsi="Verdana" w:cs="Aharoni"/>
@@ -3552,199 +3087,6 @@
     </w:p>
     <w:p>
       <w:pPr>
-        <w:pStyle w:val="Heading7"/>
-        <w:spacing w:line="288" w:lineRule="auto"/>
-        <w:jc w:val="left"/>
-        <w:rPr>
-          <w:rFonts w:ascii="Verdana" w:hAnsi="Verdana"/>
-          <w:sz w:val="22"/>
-          <w:szCs w:val="22"/>
-          <w:lang w:val="en-GB"/>
-        </w:rPr>
-      </w:pPr>
-      <w:r>
-        <w:rPr>
-          <w:rFonts w:ascii="Verdana" w:hAnsi="Verdana"/>
-          <w:sz w:val="22"/>
-          <w:szCs w:val="22"/>
-        </w:rPr>
-        <w:t xml:space="preserve">Project: </w:t>
-      </w:r>
-      <w:proofErr w:type="spellStart"/>
-      <w:r>
-        <w:rPr>
-          <w:rFonts w:ascii="Verdana" w:hAnsi="Verdana"/>
-          <w:sz w:val="22"/>
-          <w:szCs w:val="22"/>
-        </w:rPr>
-        <w:t>Betfred</w:t>
-      </w:r>
-      <w:proofErr w:type="spellEnd"/>
-      <w:r>
-        <w:rPr>
-          <w:rFonts w:ascii="Verdana" w:hAnsi="Verdana"/>
-          <w:sz w:val="22"/>
-          <w:szCs w:val="22"/>
-        </w:rPr>
-        <w:t xml:space="preserve"> SharePoint</w:t>
-      </w:r>
-      <w:r>
-        <w:rPr>
-          <w:rFonts w:ascii="Verdana" w:hAnsi="Verdana"/>
-          <w:sz w:val="22"/>
-          <w:szCs w:val="22"/>
-          <w:lang w:val="en-GB"/>
-        </w:rPr>
-        <w:t xml:space="preserve"> </w:t>
-      </w:r>
-      <w:r>
-        <w:rPr>
-          <w:rFonts w:ascii="Verdana" w:hAnsi="Verdana"/>
-          <w:sz w:val="22"/>
-          <w:szCs w:val="22"/>
-          <w:lang w:val="en-GB"/>
-        </w:rPr>
-        <w:tab/>
-      </w:r>
-      <w:r>
-        <w:rPr>
-          <w:rFonts w:ascii="Verdana" w:hAnsi="Verdana"/>
-          <w:sz w:val="22"/>
-          <w:szCs w:val="22"/>
-          <w:lang w:val="en-GB"/>
-        </w:rPr>
-        <w:tab/>
-      </w:r>
-      <w:r>
-        <w:rPr>
-          <w:rFonts w:ascii="Verdana" w:hAnsi="Verdana"/>
-          <w:sz w:val="22"/>
-          <w:szCs w:val="22"/>
-          <w:lang w:val="en-GB"/>
-        </w:rPr>
-        <w:tab/>
-      </w:r>
-      <w:r>
-        <w:rPr>
-          <w:rFonts w:ascii="Verdana" w:hAnsi="Verdana"/>
-          <w:sz w:val="22"/>
-          <w:szCs w:val="22"/>
-          <w:lang w:val="en-GB"/>
-        </w:rPr>
-        <w:tab/>
-      </w:r>
-      <w:r>
-        <w:rPr>
-          <w:rFonts w:ascii="Verdana" w:hAnsi="Verdana"/>
-          <w:sz w:val="22"/>
-          <w:szCs w:val="22"/>
-          <w:lang w:val="en-GB"/>
-        </w:rPr>
-        <w:tab/>
-      </w:r>
-      <w:r>
-        <w:rPr>
-          <w:rFonts w:ascii="Verdana" w:hAnsi="Verdana"/>
-          <w:sz w:val="22"/>
-          <w:szCs w:val="22"/>
-          <w:lang w:val="en-GB"/>
-        </w:rPr>
-        <w:tab/>
-      </w:r>
-      <w:r>
-        <w:rPr>
-          <w:rFonts w:ascii="Verdana" w:hAnsi="Verdana"/>
-          <w:sz w:val="22"/>
-          <w:szCs w:val="22"/>
-          <w:lang w:val="en-GB"/>
-        </w:rPr>
-        <w:tab/>
-        <w:t>December</w:t>
-      </w:r>
-      <w:r>
-        <w:rPr>
-          <w:rFonts w:ascii="Verdana" w:hAnsi="Verdana"/>
-          <w:sz w:val="22"/>
-          <w:szCs w:val="22"/>
-          <w:lang w:val="en-GB"/>
-        </w:rPr>
-        <w:t xml:space="preserve"> 2015</w:t>
-      </w:r>
-      <w:r>
-        <w:rPr>
-          <w:rFonts w:ascii="Verdana" w:hAnsi="Verdana"/>
-          <w:sz w:val="22"/>
-          <w:szCs w:val="22"/>
-          <w:lang w:val="en-GB"/>
-        </w:rPr>
-        <w:t xml:space="preserve"> – </w:t>
-      </w:r>
-      <w:r>
-        <w:rPr>
-          <w:rFonts w:ascii="Verdana" w:hAnsi="Verdana"/>
-          <w:sz w:val="22"/>
-          <w:szCs w:val="22"/>
-          <w:lang w:val="en-GB"/>
-        </w:rPr>
-        <w:t>June 2017</w:t>
-      </w:r>
-    </w:p>
-    <w:p>
-      <w:pPr>
-        <w:spacing w:line="288" w:lineRule="auto"/>
-        <w:rPr>
-          <w:rFonts w:ascii="Verdana" w:hAnsi="Verdana"/>
-          <w:b/>
-          <w:sz w:val="22"/>
-          <w:szCs w:val="22"/>
-          <w:lang w:val="en-GB"/>
-        </w:rPr>
-      </w:pPr>
-      <w:r>
-        <w:rPr>
-          <w:rFonts w:ascii="Verdana" w:hAnsi="Verdana"/>
-          <w:b/>
-          <w:sz w:val="22"/>
-          <w:szCs w:val="22"/>
-          <w:lang w:val="en-GB"/>
-        </w:rPr>
-        <w:t xml:space="preserve">Company: </w:t>
-      </w:r>
-      <w:proofErr w:type="spellStart"/>
-      <w:r>
-        <w:rPr>
-          <w:rFonts w:ascii="Verdana" w:hAnsi="Verdana"/>
-          <w:b/>
-          <w:sz w:val="22"/>
-          <w:szCs w:val="22"/>
-          <w:lang w:val="en-GB"/>
-        </w:rPr>
-        <w:t>Betfred</w:t>
-      </w:r>
-      <w:proofErr w:type="spellEnd"/>
-    </w:p>
-    <w:p>
-      <w:pPr>
-        <w:spacing w:line="288" w:lineRule="auto"/>
-        <w:rPr>
-          <w:rFonts w:ascii="Verdana" w:hAnsi="Verdana"/>
-          <w:b/>
-          <w:sz w:val="20"/>
-          <w:lang w:val="en-GB"/>
-        </w:rPr>
-      </w:pPr>
-      <w:r>
-        <w:rPr>
-          <w:rFonts w:ascii="Verdana" w:hAnsi="Verdana"/>
-          <w:b/>
-          <w:sz w:val="20"/>
-          <w:lang w:val="en-GB"/>
-        </w:rPr>
-        <w:t>Role: Test Analyst</w:t>
-      </w:r>
-    </w:p>
-    <w:p>
-      <w:pPr>
         <w:rPr>
           <w:lang w:val="en-GB"/>
         </w:rPr>
@@ -3758,21 +3100,12 @@
           <w:sz w:val="20"/>
         </w:rPr>
       </w:pPr>
-      <w:proofErr w:type="spellStart"/>
-      <w:r>
-        <w:rPr>
-          <w:rFonts w:ascii="Verdana" w:hAnsi="Verdana"/>
-          <w:sz w:val="20"/>
-        </w:rPr>
-        <w:t>Betfred</w:t>
-      </w:r>
-      <w:proofErr w:type="spellEnd"/>
-      <w:r>
-        <w:rPr>
-          <w:rFonts w:ascii="Verdana" w:hAnsi="Verdana"/>
-          <w:sz w:val="20"/>
-        </w:rPr>
-        <w:t xml:space="preserve"> SharePoint</w:t>
+      <w:r>
+        <w:rPr>
+          <w:rFonts w:ascii="Verdana" w:hAnsi="Verdana"/>
+          <w:sz w:val="20"/>
+        </w:rPr>
+        <w:t>Betfred SharePoint</w:t>
       </w:r>
       <w:r>
         <w:rPr>
@@ -3793,23 +3126,7 @@
           <w:rFonts w:ascii="Verdana" w:hAnsi="Verdana"/>
           <w:sz w:val="20"/>
         </w:rPr>
-        <w:t xml:space="preserve"> which is being used by the employees of </w:t>
-      </w:r>
-      <w:proofErr w:type="spellStart"/>
-      <w:r>
-        <w:rPr>
-          <w:rFonts w:ascii="Verdana" w:hAnsi="Verdana"/>
-          <w:sz w:val="20"/>
-        </w:rPr>
-        <w:t>Betfred</w:t>
-      </w:r>
-      <w:proofErr w:type="spellEnd"/>
-      <w:r>
-        <w:rPr>
-          <w:rFonts w:ascii="Verdana" w:hAnsi="Verdana"/>
-          <w:sz w:val="20"/>
-        </w:rPr>
-        <w:t xml:space="preserve"> </w:t>
+        <w:t xml:space="preserve"> which is being used by the employees of Betfred </w:t>
       </w:r>
       <w:r>
         <w:rPr>
@@ -4223,25 +3540,7 @@
           <w:sz w:val="20"/>
           <w:lang w:val="en-GB" w:eastAsia="ja-JP"/>
         </w:rPr>
-        <w:t xml:space="preserve">on cross browsers using Selenium </w:t>
-      </w:r>
-      <w:proofErr w:type="spellStart"/>
-      <w:r>
-        <w:rPr>
-          <w:rFonts w:ascii="Verdana" w:hAnsi="Verdana" w:cs="TimesNewRomanPSMT"/>
-          <w:sz w:val="20"/>
-          <w:lang w:val="en-GB" w:eastAsia="ja-JP"/>
-        </w:rPr>
-        <w:t>webdriver</w:t>
-      </w:r>
-      <w:proofErr w:type="spellEnd"/>
-      <w:r>
-        <w:rPr>
-          <w:rFonts w:ascii="Verdana" w:hAnsi="Verdana" w:cs="TimesNewRomanPSMT"/>
-          <w:sz w:val="20"/>
-          <w:lang w:val="en-GB" w:eastAsia="ja-JP"/>
-        </w:rPr>
-        <w:t>.</w:t>
+        <w:t>on cross browsers using Selenium webdriver.</w:t>
       </w:r>
     </w:p>
     <w:p>
@@ -4468,7 +3767,6 @@
         </w:rPr>
         <w:t xml:space="preserve">Project: </w:t>
       </w:r>
-      <w:proofErr w:type="spellStart"/>
       <w:r>
         <w:rPr>
           <w:rFonts w:ascii="Verdana" w:hAnsi="Verdana"/>
@@ -4476,17 +3774,7 @@
           <w:szCs w:val="22"/>
           <w:lang w:val="en-GB"/>
         </w:rPr>
-        <w:t>EQLTrader</w:t>
-      </w:r>
-      <w:proofErr w:type="spellEnd"/>
-      <w:r>
-        <w:rPr>
-          <w:rFonts w:ascii="Verdana" w:hAnsi="Verdana"/>
-          <w:sz w:val="22"/>
-          <w:szCs w:val="22"/>
-          <w:lang w:val="en-GB"/>
-        </w:rPr>
-        <w:t xml:space="preserve"> Web</w:t>
+        <w:t>EQLTrader Web</w:t>
       </w:r>
       <w:r>
         <w:rPr>
@@ -4627,6 +3915,7 @@
           <w:sz w:val="20"/>
           <w:lang w:val="en-GB"/>
         </w:rPr>
+        <w:lastRenderedPageBreak/>
         <w:t xml:space="preserve">Role: </w:t>
       </w:r>
       <w:r>
@@ -4674,16 +3963,30 @@
           <w:lang w:val="en-GB"/>
         </w:rPr>
       </w:pPr>
-      <w:proofErr w:type="spellStart"/>
-      <w:r>
-        <w:rPr>
-          <w:rFonts w:ascii="Verdana" w:hAnsi="Verdana"/>
-          <w:sz w:val="20"/>
-          <w:lang w:val="en-GB"/>
-        </w:rPr>
-        <w:t>EQLTrader</w:t>
-      </w:r>
-      <w:proofErr w:type="spellEnd"/>
+      <w:r>
+        <w:rPr>
+          <w:rFonts w:ascii="Verdana" w:hAnsi="Verdana"/>
+          <w:sz w:val="20"/>
+          <w:lang w:val="en-GB"/>
+        </w:rPr>
+        <w:t xml:space="preserve">EQLTrader </w:t>
+      </w:r>
+      <w:r>
+        <w:rPr>
+          <w:rFonts w:ascii="Verdana" w:hAnsi="Verdana"/>
+          <w:sz w:val="20"/>
+          <w:lang w:val="en-GB"/>
+        </w:rPr>
+        <w:t>is a web-based</w:t>
+      </w:r>
+      <w:r>
+        <w:rPr>
+          <w:rFonts w:ascii="Verdana" w:hAnsi="Verdana"/>
+          <w:sz w:val="20"/>
+          <w:lang w:val="en-GB"/>
+        </w:rPr>
+        <w:t xml:space="preserve"> Finance</w:t>
+      </w:r>
       <w:r>
         <w:rPr>
           <w:rFonts w:ascii="Verdana" w:hAnsi="Verdana"/>
@@ -4698,15 +4001,31 @@
           <w:sz w:val="20"/>
           <w:lang w:val="en-GB"/>
         </w:rPr>
-        <w:t>is a web-based</w:t>
-      </w:r>
-      <w:r>
-        <w:rPr>
-          <w:rFonts w:ascii="Verdana" w:hAnsi="Verdana"/>
-          <w:sz w:val="20"/>
-          <w:lang w:val="en-GB"/>
-        </w:rPr>
-        <w:t xml:space="preserve"> Finance</w:t>
+        <w:t>CFD ,</w:t>
+      </w:r>
+      <w:r>
+        <w:rPr>
+          <w:rFonts w:ascii="Verdana" w:hAnsi="Verdana"/>
+          <w:sz w:val="20"/>
+          <w:lang w:val="en-GB"/>
+        </w:rPr>
+        <w:t>Forex</w:t>
+      </w:r>
+      <w:r>
+        <w:rPr>
+          <w:rFonts w:ascii="Verdana" w:hAnsi="Verdana"/>
+          <w:sz w:val="20"/>
+          <w:lang w:val="en-GB"/>
+        </w:rPr>
+        <w:t xml:space="preserve"> and Commodity</w:t>
+      </w:r>
+      <w:r>
+        <w:rPr>
+          <w:rFonts w:ascii="Verdana" w:hAnsi="Verdana"/>
+          <w:sz w:val="20"/>
+          <w:lang w:val="en-GB"/>
+        </w:rPr>
+        <w:t xml:space="preserve"> trading platform</w:t>
       </w:r>
       <w:r>
         <w:rPr>
@@ -4718,48 +4037,6 @@
       </w:r>
       <w:r>
         <w:rPr>
-          <w:rFonts w:ascii="Verdana" w:hAnsi="Verdana"/>
-          <w:sz w:val="20"/>
-          <w:lang w:val="en-GB"/>
-        </w:rPr>
-        <w:t>CFD ,</w:t>
-      </w:r>
-      <w:proofErr w:type="spellStart"/>
-      <w:r>
-        <w:rPr>
-          <w:rFonts w:ascii="Verdana" w:hAnsi="Verdana"/>
-          <w:sz w:val="20"/>
-          <w:lang w:val="en-GB"/>
-        </w:rPr>
-        <w:t>Forex</w:t>
-      </w:r>
-      <w:proofErr w:type="spellEnd"/>
-      <w:r>
-        <w:rPr>
-          <w:rFonts w:ascii="Verdana" w:hAnsi="Verdana"/>
-          <w:sz w:val="20"/>
-          <w:lang w:val="en-GB"/>
-        </w:rPr>
-        <w:t xml:space="preserve"> and Commodity</w:t>
-      </w:r>
-      <w:r>
-        <w:rPr>
-          <w:rFonts w:ascii="Verdana" w:hAnsi="Verdana"/>
-          <w:sz w:val="20"/>
-          <w:lang w:val="en-GB"/>
-        </w:rPr>
-        <w:t xml:space="preserve"> trading platform</w:t>
-      </w:r>
-      <w:r>
-        <w:rPr>
-          <w:rFonts w:ascii="Verdana" w:hAnsi="Verdana"/>
-          <w:sz w:val="20"/>
-          <w:lang w:val="en-GB"/>
-        </w:rPr>
-        <w:t xml:space="preserve"> </w:t>
-      </w:r>
-      <w:r>
-        <w:rPr>
           <w:rFonts w:ascii="Verdana" w:hAnsi="Verdana" w:cs="Arial"/>
           <w:sz w:val="20"/>
           <w:shd w:val="clear" w:color="auto" w:fill="FFFFFF"/>
@@ -4780,25 +4057,7 @@
           <w:sz w:val="20"/>
           <w:shd w:val="clear" w:color="auto" w:fill="FFFFFF"/>
         </w:rPr>
-        <w:t xml:space="preserve">trade </w:t>
-      </w:r>
-      <w:proofErr w:type="spellStart"/>
-      <w:r>
-        <w:rPr>
-          <w:rFonts w:ascii="Verdana" w:hAnsi="Verdana"/>
-          <w:sz w:val="20"/>
-          <w:shd w:val="clear" w:color="auto" w:fill="FFFFFF"/>
-        </w:rPr>
-        <w:t>Forex</w:t>
-      </w:r>
-      <w:proofErr w:type="spellEnd"/>
-      <w:r>
-        <w:rPr>
-          <w:rFonts w:ascii="Verdana" w:hAnsi="Verdana"/>
-          <w:sz w:val="20"/>
-          <w:shd w:val="clear" w:color="auto" w:fill="FFFFFF"/>
-        </w:rPr>
-        <w:t>, indices, energies, metals, treasury, and stocks all in one account</w:t>
+        <w:t>trade Forex, indices, energies, metals, treasury, and stocks all in one account</w:t>
       </w:r>
       <w:r>
         <w:rPr>
@@ -5041,25 +4300,7 @@
           <w:sz w:val="20"/>
           <w:lang w:val="en-GB"/>
         </w:rPr>
-        <w:t xml:space="preserve">performance using </w:t>
-      </w:r>
-      <w:proofErr w:type="spellStart"/>
-      <w:r>
-        <w:rPr>
-          <w:rFonts w:ascii="Verdana" w:hAnsi="Verdana"/>
-          <w:sz w:val="20"/>
-          <w:lang w:val="en-GB"/>
-        </w:rPr>
-        <w:t>Jmeter</w:t>
-      </w:r>
-      <w:proofErr w:type="spellEnd"/>
-      <w:r>
-        <w:rPr>
-          <w:rFonts w:ascii="Verdana" w:hAnsi="Verdana"/>
-          <w:sz w:val="20"/>
-          <w:lang w:val="en-GB"/>
-        </w:rPr>
-        <w:t xml:space="preserve">. </w:t>
+        <w:t xml:space="preserve">performance using Jmeter. </w:t>
       </w:r>
     </w:p>
     <w:p>
@@ -5081,25 +4322,7 @@
           <w:sz w:val="20"/>
           <w:lang w:val="en-GB"/>
         </w:rPr>
-        <w:t xml:space="preserve">Inspecting the web service response using </w:t>
-      </w:r>
-      <w:proofErr w:type="spellStart"/>
-      <w:r>
-        <w:rPr>
-          <w:rFonts w:ascii="Verdana" w:hAnsi="Verdana"/>
-          <w:sz w:val="20"/>
-          <w:lang w:val="en-GB"/>
-        </w:rPr>
-        <w:t>SoapUI</w:t>
-      </w:r>
-      <w:proofErr w:type="spellEnd"/>
-      <w:r>
-        <w:rPr>
-          <w:rFonts w:ascii="Verdana" w:hAnsi="Verdana"/>
-          <w:sz w:val="20"/>
-          <w:lang w:val="en-GB"/>
-        </w:rPr>
-        <w:t>.</w:t>
+        <w:t>Inspecting the web service response using SoapUI.</w:t>
       </w:r>
     </w:p>
     <w:p>
@@ -5270,7 +4493,6 @@
         </w:rPr>
         <w:t xml:space="preserve">Project: </w:t>
       </w:r>
-      <w:proofErr w:type="spellStart"/>
       <w:r>
         <w:rPr>
           <w:rFonts w:ascii="Verdana" w:hAnsi="Verdana" w:cs="Arial"/>
@@ -5281,7 +4503,6 @@
         </w:rPr>
         <w:t>Shopworks</w:t>
       </w:r>
-      <w:proofErr w:type="spellEnd"/>
       <w:r>
         <w:rPr>
           <w:rFonts w:ascii="Verdana" w:hAnsi="Verdana" w:cs="Arial"/>
@@ -5401,21 +4622,12 @@
           <w:sz w:val="20"/>
         </w:rPr>
       </w:pPr>
-      <w:proofErr w:type="spellStart"/>
       <w:r>
         <w:rPr>
           <w:rFonts w:ascii="Verdana" w:hAnsi="Verdana" w:cs="Arial"/>
           <w:sz w:val="20"/>
         </w:rPr>
-        <w:t>Shopworks</w:t>
-      </w:r>
-      <w:proofErr w:type="spellEnd"/>
-      <w:r>
-        <w:rPr>
-          <w:rFonts w:ascii="Verdana" w:hAnsi="Verdana" w:cs="Arial"/>
-          <w:sz w:val="20"/>
-        </w:rPr>
-        <w:t xml:space="preserve"> is a web-based </w:t>
+        <w:t xml:space="preserve">Shopworks is a web-based </w:t>
       </w:r>
       <w:r>
         <w:rPr>
@@ -5590,25 +4802,7 @@
           <w:sz w:val="20"/>
           <w:lang w:val="en-GB" w:eastAsia="ja-JP"/>
         </w:rPr>
-        <w:t xml:space="preserve">Tracing the requirements and execute Test cases and log defects using </w:t>
-      </w:r>
-      <w:proofErr w:type="spellStart"/>
-      <w:r>
-        <w:rPr>
-          <w:rFonts w:ascii="Verdana" w:hAnsi="Verdana" w:cs="TimesNewRomanPSMT"/>
-          <w:sz w:val="20"/>
-          <w:lang w:val="en-GB" w:eastAsia="ja-JP"/>
-        </w:rPr>
-        <w:t>Jira</w:t>
-      </w:r>
-      <w:proofErr w:type="spellEnd"/>
-      <w:r>
-        <w:rPr>
-          <w:rFonts w:ascii="Verdana" w:hAnsi="Verdana" w:cs="TimesNewRomanPSMT"/>
-          <w:sz w:val="20"/>
-          <w:lang w:val="en-GB" w:eastAsia="ja-JP"/>
-        </w:rPr>
-        <w:t>.</w:t>
+        <w:t>Tracing the requirements and execute Test cases and log defects using Jira.</w:t>
       </w:r>
     </w:p>
     <w:p>
@@ -5909,14 +5103,14 @@
 
 <file path=word/endnotes.xml><?xml version="1.0" encoding="utf-8"?>
 <w:endnotes xmlns:ve="http://schemas.openxmlformats.org/markup-compatibility/2006" xmlns:o="urn:schemas-microsoft-com:office:office" xmlns:r="http://schemas.openxmlformats.org/officeDocument/2006/relationships" xmlns:m="http://schemas.openxmlformats.org/officeDocument/2006/math" xmlns:v="urn:schemas-microsoft-com:vml" xmlns:wp="http://schemas.openxmlformats.org/drawingml/2006/wordprocessingDrawing" xmlns:w10="urn:schemas-microsoft-com:office:word" xmlns:w="http://schemas.openxmlformats.org/wordprocessingml/2006/main" xmlns:wne="http://schemas.microsoft.com/office/word/2006/wordml">
-  <w:endnote w:type="separator" w:id="-1">
+  <w:endnote w:type="separator" w:id="0">
     <w:p>
       <w:r>
         <w:separator/>
       </w:r>
     </w:p>
   </w:endnote>
-  <w:endnote w:type="continuationSeparator" w:id="0">
+  <w:endnote w:type="continuationSeparator" w:id="1">
     <w:p>
       <w:r>
         <w:continuationSeparator/>
@@ -5944,14 +5138,14 @@
 
 <file path=word/footnotes.xml><?xml version="1.0" encoding="utf-8"?>
 <w:footnotes xmlns:ve="http://schemas.openxmlformats.org/markup-compatibility/2006" xmlns:o="urn:schemas-microsoft-com:office:office" xmlns:r="http://schemas.openxmlformats.org/officeDocument/2006/relationships" xmlns:m="http://schemas.openxmlformats.org/officeDocument/2006/math" xmlns:v="urn:schemas-microsoft-com:vml" xmlns:wp="http://schemas.openxmlformats.org/drawingml/2006/wordprocessingDrawing" xmlns:w10="urn:schemas-microsoft-com:office:word" xmlns:w="http://schemas.openxmlformats.org/wordprocessingml/2006/main" xmlns:wne="http://schemas.microsoft.com/office/word/2006/wordml">
-  <w:footnote w:type="separator" w:id="-1">
+  <w:footnote w:type="separator" w:id="0">
     <w:p>
       <w:r>
         <w:separator/>
       </w:r>
     </w:p>
   </w:footnote>
-  <w:footnote w:type="continuationSeparator" w:id="0">
+  <w:footnote w:type="continuationSeparator" w:id="1">
     <w:p>
       <w:r>
         <w:continuationSeparator/>
@@ -9255,7 +8449,7 @@
   <a:extraClrSchemeLst/>
   <a:extLst>
     <a:ext uri="{05A4C25C-085E-4340-85A3-A5531E510DB2}">
-      <thm15:themeFamily xmlns:thm15="http://schemas.microsoft.com/office/thememl/2012/main" xmlns="" name="Office Theme" id="{62F939B6-93AF-4DB8-9C6B-D6C7DFDC589F}" vid="{4A3C46E8-61CC-4603-A589-7422A47A8E4A}"/>
+      <thm15:themeFamily xmlns="" xmlns:thm15="http://schemas.microsoft.com/office/thememl/2012/main" name="Office Theme" id="{62F939B6-93AF-4DB8-9C6B-D6C7DFDC589F}" vid="{4A3C46E8-61CC-4603-A589-7422A47A8E4A}"/>
     </a:ext>
   </a:extLst>
 </a:theme>
